--- a/项目未解决的技术问题.docx
+++ b/项目未解决的技术问题.docx
@@ -13,9 +13,6 @@
     <w:p>
       <w:pPr>
         <w:spacing w:line="220" w:lineRule="atLeast"/>
-        <w:rPr>
-          <w:rFonts w:hint="eastAsia"/>
-        </w:rPr>
       </w:pPr>
       <w:r>
         <w:rPr>
@@ -51,9 +48,6 @@
     <w:p>
       <w:pPr>
         <w:spacing w:line="220" w:lineRule="atLeast"/>
-        <w:rPr>
-          <w:rFonts w:hint="eastAsia"/>
-        </w:rPr>
       </w:pPr>
       <w:r>
         <w:rPr>
@@ -71,9 +65,6 @@
     <w:p>
       <w:pPr>
         <w:spacing w:line="220" w:lineRule="atLeast"/>
-        <w:rPr>
-          <w:rFonts w:hint="eastAsia"/>
-        </w:rPr>
       </w:pPr>
       <w:r>
         <w:rPr>
@@ -103,9 +94,6 @@
     <w:p>
       <w:pPr>
         <w:spacing w:line="220" w:lineRule="atLeast"/>
-        <w:rPr>
-          <w:rFonts w:hint="eastAsia"/>
-        </w:rPr>
       </w:pPr>
       <w:r>
         <w:rPr>
@@ -135,9 +123,6 @@
     <w:p>
       <w:pPr>
         <w:spacing w:line="220" w:lineRule="atLeast"/>
-        <w:rPr>
-          <w:rFonts w:hint="eastAsia"/>
-        </w:rPr>
       </w:pPr>
       <w:r>
         <w:rPr>
@@ -161,9 +146,6 @@
     <w:p>
       <w:pPr>
         <w:spacing w:line="220" w:lineRule="atLeast"/>
-        <w:rPr>
-          <w:rFonts w:hint="eastAsia"/>
-        </w:rPr>
       </w:pPr>
       <w:r>
         <w:rPr>
@@ -181,9 +163,6 @@
     <w:p>
       <w:pPr>
         <w:spacing w:line="220" w:lineRule="atLeast"/>
-        <w:rPr>
-          <w:rFonts w:hint="eastAsia"/>
-        </w:rPr>
       </w:pPr>
       <w:r>
         <w:rPr>
@@ -213,6 +192,9 @@
     <w:p>
       <w:pPr>
         <w:spacing w:line="220" w:lineRule="atLeast"/>
+        <w:rPr>
+          <w:rFonts w:hint="eastAsia"/>
+        </w:rPr>
       </w:pPr>
       <w:r>
         <w:rPr>
@@ -243,6 +225,23 @@
           <w:rFonts w:hint="eastAsia"/>
         </w:rPr>
         <w:t>SQL)</w:t>
+      </w:r>
+    </w:p>
+    <w:p>
+      <w:pPr>
+        <w:spacing w:line="220" w:lineRule="atLeast"/>
+      </w:pPr>
+      <w:r>
+        <w:rPr>
+          <w:rFonts w:hint="eastAsia"/>
+        </w:rPr>
+        <w:t>8.</w:t>
+      </w:r>
+      <w:r>
+        <w:rPr>
+          <w:rFonts w:hint="eastAsia"/>
+        </w:rPr>
+        <w:t>订单表级联查询</w:t>
       </w:r>
     </w:p>
     <w:sectPr>
